--- a/018 - Descrição dos Processos de Negócio.docx
+++ b/018 - Descrição dos Processos de Negócio.docx
@@ -105,10 +105,7 @@
         </w:numPr>
       </w:pPr>
       <w:r>
-        <w:t>Se não for válido, recusa a soli</w:t>
-      </w:r>
-      <w:r>
-        <w:t>citação e finaliza.</w:t>
+        <w:t>Se não for válido, recusa a solicitação e finaliza.</w:t>
       </w:r>
     </w:p>
     <w:p>
@@ -170,10 +167,7 @@
         </w:numPr>
       </w:pPr>
       <w:r>
-        <w:t>Informar o cliente sobre o prazo para que o orçamento fique pronto</w:t>
-      </w:r>
-      <w:r>
-        <w:t>;</w:t>
+        <w:t>Informar o cliente sobre o prazo para que o orçamento fique pronto;</w:t>
       </w:r>
     </w:p>
     <w:p>
@@ -441,6 +435,17 @@
     <w:p>
       <w:pPr>
         <w:numPr>
+          <w:ilvl w:val="1"/>
+          <w:numId w:val="8"/>
+        </w:numPr>
+      </w:pPr>
+      <w:r>
+        <w:t>Cadastra o Cliente caso não exista</w:t>
+      </w:r>
+    </w:p>
+    <w:p>
+      <w:pPr>
+        <w:numPr>
           <w:ilvl w:val="0"/>
           <w:numId w:val="8"/>
         </w:numPr>
@@ -457,7 +462,13 @@
         </w:numPr>
       </w:pPr>
       <w:r>
-        <w:t>Atualiza orçamento caso necessário;</w:t>
+        <w:t xml:space="preserve">Atualiza </w:t>
+      </w:r>
+      <w:r>
+        <w:t xml:space="preserve">status do </w:t>
+      </w:r>
+      <w:r>
+        <w:t>orçamento;</w:t>
       </w:r>
     </w:p>
     <w:p>
@@ -468,7 +479,16 @@
         </w:numPr>
       </w:pPr>
       <w:r>
-        <w:t>Envia o contrato ao cliente;</w:t>
+        <w:t xml:space="preserve">Envia </w:t>
+      </w:r>
+      <w:r>
+        <w:t>os boletos</w:t>
+      </w:r>
+      <w:r>
+        <w:t xml:space="preserve"> e </w:t>
+      </w:r>
+      <w:r>
+        <w:t>contrato ao cliente;</w:t>
       </w:r>
     </w:p>
     <w:p>
@@ -479,10 +499,7 @@
         </w:numPr>
       </w:pPr>
       <w:r>
-        <w:t>Guarda as informações do pedido</w:t>
-      </w:r>
-      <w:r>
-        <w:t>;</w:t>
+        <w:t>Guarda as informações do pedido;</w:t>
       </w:r>
     </w:p>
     <w:p>
@@ -775,10 +792,7 @@
         </w:numPr>
       </w:pPr>
       <w:r>
-        <w:t>Caso não constar o pagamento, enviar para o cl</w:t>
-      </w:r>
-      <w:r>
-        <w:t>iente aviso de boleto não pago e questionar a emissão de novo boleto;</w:t>
+        <w:t>Caso não constar o pagamento, enviar para o cliente aviso de boleto não pago e questionar a emissão de novo boleto;</w:t>
       </w:r>
     </w:p>
     <w:p>
@@ -850,13 +864,7 @@
         <w:rPr>
           <w:b/>
         </w:rPr>
-        <w:t>Objetivo:</w:t>
-      </w:r>
-      <w:r>
-        <w:rPr>
-          <w:b/>
-        </w:rPr>
-        <w:t xml:space="preserve"> </w:t>
+        <w:t xml:space="preserve">Objetivo: </w:t>
       </w:r>
       <w:r>
         <w:t>Tratar a resposta da questão de emitir novo boleto.</w:t>
@@ -927,10 +935,7 @@
         </w:numPr>
       </w:pPr>
       <w:r>
-        <w:t>Caso o cliente não aceitar, cancelar o pedido</w:t>
-      </w:r>
-      <w:r>
-        <w:t>;</w:t>
+        <w:t>Caso o cliente não aceitar, cancelar o pedido;</w:t>
       </w:r>
     </w:p>
     <w:p>
@@ -1171,10 +1176,7 @@
         <w:t xml:space="preserve">Objetivo: </w:t>
       </w:r>
       <w:r>
-        <w:t>Verificar se o cliente ainda possui intenção de</w:t>
-      </w:r>
-      <w:r>
-        <w:t xml:space="preserve"> assinar o contrato.</w:t>
+        <w:t>Verificar se o cliente ainda possui intenção de assinar o contrato.</w:t>
       </w:r>
     </w:p>
     <w:p>
@@ -1256,7 +1258,15 @@
           <w:sz w:val="24"/>
           <w:szCs w:val="24"/>
         </w:rPr>
-        <w:t>Agendar Entrega e Instalação do Espelho</w:t>
+        <w:t>Agenda disponível para entrega</w:t>
+      </w:r>
+      <w:r>
+        <w:rPr>
+          <w:b/>
+          <w:sz w:val="24"/>
+          <w:szCs w:val="24"/>
+        </w:rPr>
+        <w:t xml:space="preserve"> e Instalação do Espelho</w:t>
       </w:r>
     </w:p>
     <w:p>
@@ -1290,7 +1300,13 @@
         <w:t>Objetivo:</w:t>
       </w:r>
       <w:r>
-        <w:t xml:space="preserve"> Agendamento da entrega e instalação do espelho.</w:t>
+        <w:t xml:space="preserve"> </w:t>
+      </w:r>
+      <w:r>
+        <w:t>Enviar datas disponíveis</w:t>
+      </w:r>
+      <w:r>
+        <w:t>.</w:t>
       </w:r>
       <w:r>
         <w:rPr>
@@ -1330,7 +1346,13 @@
         <w:spacing w:before="240"/>
       </w:pPr>
       <w:r>
-        <w:t>Consulta pedido;</w:t>
+        <w:t xml:space="preserve">Consulta </w:t>
+      </w:r>
+      <w:r>
+        <w:t>Cliente</w:t>
+      </w:r>
+      <w:r>
+        <w:t>;</w:t>
       </w:r>
     </w:p>
     <w:p>
@@ -1352,10 +1374,123 @@
         </w:numPr>
       </w:pPr>
       <w:r>
-        <w:t>Enviar as da</w:t>
-      </w:r>
-      <w:r>
-        <w:t>tas disponíveis para instalação;</w:t>
+        <w:t>Enviar as datas disponíveis para instalação;</w:t>
+      </w:r>
+    </w:p>
+    <w:p/>
+    <w:p>
+      <w:pPr>
+        <w:spacing w:before="240" w:after="240"/>
+        <w:rPr>
+          <w:b/>
+          <w:sz w:val="24"/>
+          <w:szCs w:val="24"/>
+        </w:rPr>
+      </w:pPr>
+    </w:p>
+    <w:p>
+      <w:pPr>
+        <w:spacing w:before="240" w:after="240"/>
+        <w:rPr>
+          <w:b/>
+          <w:sz w:val="24"/>
+          <w:szCs w:val="24"/>
+        </w:rPr>
+      </w:pPr>
+    </w:p>
+    <w:p>
+      <w:pPr>
+        <w:spacing w:before="240" w:after="240"/>
+        <w:rPr>
+          <w:b/>
+          <w:sz w:val="24"/>
+          <w:szCs w:val="24"/>
+        </w:rPr>
+      </w:pPr>
+      <w:r>
+        <w:rPr>
+          <w:b/>
+          <w:sz w:val="24"/>
+          <w:szCs w:val="24"/>
+        </w:rPr>
+        <w:lastRenderedPageBreak/>
+        <w:t>Agendamento da</w:t>
+      </w:r>
+      <w:r>
+        <w:rPr>
+          <w:b/>
+          <w:sz w:val="24"/>
+          <w:szCs w:val="24"/>
+        </w:rPr>
+        <w:t xml:space="preserve"> entrega e Instalação do Espelho</w:t>
+      </w:r>
+    </w:p>
+    <w:p>
+      <w:pPr>
+        <w:spacing w:before="240" w:after="240"/>
+        <w:rPr>
+          <w:b/>
+        </w:rPr>
+      </w:pPr>
+      <w:r>
+        <w:rPr>
+          <w:b/>
+        </w:rPr>
+        <w:t xml:space="preserve">Evento: </w:t>
+      </w:r>
+      <w:r>
+        <w:t>Agendamento da entrega e Instalação do Espelho</w:t>
+      </w:r>
+      <w:r>
+        <w:t>.</w:t>
+      </w:r>
+    </w:p>
+    <w:p>
+      <w:pPr>
+        <w:spacing w:before="240" w:after="240"/>
+        <w:rPr>
+          <w:b/>
+        </w:rPr>
+      </w:pPr>
+      <w:r>
+        <w:rPr>
+          <w:b/>
+        </w:rPr>
+        <w:t>Objetivo:</w:t>
+      </w:r>
+      <w:r>
+        <w:t xml:space="preserve"> </w:t>
+      </w:r>
+      <w:r>
+        <w:t>Receber o agendamento.</w:t>
+      </w:r>
+      <w:r>
+        <w:rPr>
+          <w:b/>
+        </w:rPr>
+        <w:t xml:space="preserve"> </w:t>
+      </w:r>
+    </w:p>
+    <w:p>
+      <w:pPr>
+        <w:spacing w:before="240" w:after="240"/>
+        <w:rPr>
+          <w:b/>
+        </w:rPr>
+      </w:pPr>
+      <w:r>
+        <w:rPr>
+          <w:b/>
+        </w:rPr>
+        <w:t>Trabalhador(es) Envolvido(s):</w:t>
+      </w:r>
+    </w:p>
+    <w:p>
+      <w:pPr>
+        <w:spacing w:before="240" w:after="240"/>
+      </w:pPr>
+      <w:r>
+        <w:t>Vendedor:</w:t>
       </w:r>
     </w:p>
     <w:p>
@@ -1364,9 +1499,13 @@
           <w:ilvl w:val="0"/>
           <w:numId w:val="13"/>
         </w:numPr>
-      </w:pPr>
-      <w:r>
-        <w:t>Recebe o agendamento do espelho;</w:t>
+        <w:spacing w:before="240"/>
+      </w:pPr>
+      <w:r>
+        <w:t>Recebe o agendamento do cliente</w:t>
+      </w:r>
+      <w:r>
+        <w:t>;</w:t>
       </w:r>
     </w:p>
     <w:p>
@@ -1375,36 +1514,74 @@
           <w:ilvl w:val="0"/>
           <w:numId w:val="13"/>
         </w:numPr>
+      </w:pPr>
+      <w:r>
+        <w:t>Consulta o pedido</w:t>
+      </w:r>
+      <w:r>
+        <w:t>;</w:t>
+      </w:r>
+    </w:p>
+    <w:p>
+      <w:pPr>
+        <w:numPr>
+          <w:ilvl w:val="0"/>
+          <w:numId w:val="13"/>
+        </w:numPr>
+      </w:pPr>
+      <w:r>
+        <w:t>Consulta a agenda</w:t>
+      </w:r>
+      <w:r>
+        <w:t>;</w:t>
+      </w:r>
+    </w:p>
+    <w:p>
+      <w:pPr>
+        <w:numPr>
+          <w:ilvl w:val="0"/>
+          <w:numId w:val="13"/>
+        </w:numPr>
+      </w:pPr>
+      <w:r>
+        <w:t>Guarda</w:t>
+      </w:r>
+      <w:r>
+        <w:t xml:space="preserve"> informações em agenda</w:t>
+      </w:r>
+    </w:p>
+    <w:p>
+      <w:pPr>
         <w:spacing w:after="240"/>
-      </w:pPr>
-      <w:r>
-        <w:t>Guarda as informações em agenda.</w:t>
-      </w:r>
-    </w:p>
-    <w:p>
-      <w:pPr>
-        <w:spacing w:before="240" w:after="240"/>
-        <w:rPr>
-          <w:b/>
-        </w:rPr>
-      </w:pPr>
-    </w:p>
-    <w:p>
-      <w:pPr>
-        <w:spacing w:before="240" w:after="240"/>
-        <w:rPr>
-          <w:b/>
-          <w:sz w:val="24"/>
-          <w:szCs w:val="24"/>
-        </w:rPr>
-      </w:pPr>
-      <w:r>
-        <w:rPr>
-          <w:b/>
-          <w:sz w:val="24"/>
-          <w:szCs w:val="24"/>
-        </w:rPr>
-        <w:lastRenderedPageBreak/>
+        <w:ind w:left="720"/>
+      </w:pPr>
+      <w:r>
+        <w:t>.</w:t>
+      </w:r>
+    </w:p>
+    <w:p>
+      <w:pPr>
+        <w:spacing w:before="240" w:after="240"/>
+        <w:rPr>
+          <w:b/>
+        </w:rPr>
+      </w:pPr>
+    </w:p>
+    <w:p>
+      <w:pPr>
+        <w:spacing w:before="240" w:after="240"/>
+        <w:rPr>
+          <w:b/>
+          <w:sz w:val="24"/>
+          <w:szCs w:val="24"/>
+        </w:rPr>
+      </w:pPr>
+      <w:r>
+        <w:rPr>
+          <w:b/>
+          <w:sz w:val="24"/>
+          <w:szCs w:val="24"/>
+        </w:rPr>
         <w:t>Entrega e Instalação do Pedido</w:t>
       </w:r>
     </w:p>
@@ -1451,24 +1628,15 @@
         <w:rPr>
           <w:b/>
         </w:rPr>
-        <w:t>Trabalhador(es) Envolvido(</w:t>
-      </w:r>
-      <w:r>
-        <w:rPr>
-          <w:b/>
-        </w:rPr>
-        <w:t>s):</w:t>
-      </w:r>
-    </w:p>
-    <w:p>
-      <w:pPr>
-        <w:spacing w:before="240" w:after="240"/>
-      </w:pPr>
-      <w:r>
-        <w:t>Técnico</w:t>
-      </w:r>
-      <w:r>
-        <w:t>:</w:t>
+        <w:t>Trabalhador(es) Envolvido(s):</w:t>
+      </w:r>
+    </w:p>
+    <w:p>
+      <w:pPr>
+        <w:spacing w:before="240" w:after="240"/>
+      </w:pPr>
+      <w:r>
+        <w:t>Técnico:</w:t>
       </w:r>
     </w:p>
     <w:p>
@@ -1564,24 +1732,15 @@
         <w:rPr>
           <w:b/>
         </w:rPr>
-        <w:t>Trabalhador(es) Env</w:t>
-      </w:r>
-      <w:r>
-        <w:rPr>
-          <w:b/>
-        </w:rPr>
-        <w:t>olvido(s):</w:t>
-      </w:r>
-    </w:p>
-    <w:p>
-      <w:pPr>
-        <w:spacing w:before="240" w:after="240"/>
-      </w:pPr>
-      <w:r>
-        <w:t>Técnico</w:t>
-      </w:r>
-      <w:r>
-        <w:t>:</w:t>
+        <w:t>Trabalhador(es) Envolvido(s):</w:t>
+      </w:r>
+    </w:p>
+    <w:p>
+      <w:pPr>
+        <w:spacing w:before="240" w:after="240"/>
+      </w:pPr>
+      <w:r>
+        <w:t>Técnico:</w:t>
       </w:r>
     </w:p>
     <w:p>
@@ -1604,7 +1763,107 @@
         </w:numPr>
       </w:pPr>
       <w:r>
-        <w:t>Consulta informações do pedido;</w:t>
+        <w:t xml:space="preserve">Consulta informações do </w:t>
+      </w:r>
+      <w:r>
+        <w:t>Cliente</w:t>
+      </w:r>
+      <w:r>
+        <w:t>;</w:t>
+      </w:r>
+    </w:p>
+    <w:p>
+      <w:pPr>
+        <w:spacing w:after="240"/>
+      </w:pPr>
+    </w:p>
+    <w:p>
+      <w:pPr>
+        <w:spacing w:after="240"/>
+      </w:pPr>
+    </w:p>
+    <w:p>
+      <w:pPr>
+        <w:spacing w:after="240"/>
+      </w:pPr>
+    </w:p>
+    <w:p>
+      <w:pPr>
+        <w:spacing w:before="240" w:after="240"/>
+        <w:rPr>
+          <w:b/>
+          <w:sz w:val="24"/>
+          <w:szCs w:val="24"/>
+        </w:rPr>
+      </w:pPr>
+      <w:r>
+        <w:rPr>
+          <w:b/>
+          <w:sz w:val="24"/>
+          <w:szCs w:val="24"/>
+        </w:rPr>
+        <w:lastRenderedPageBreak/>
+        <w:t>Agenda disponível</w:t>
+      </w:r>
+    </w:p>
+    <w:p>
+      <w:pPr>
+        <w:spacing w:before="240" w:after="240"/>
+        <w:rPr>
+          <w:sz w:val="26"/>
+          <w:szCs w:val="26"/>
+        </w:rPr>
+      </w:pPr>
+      <w:r>
+        <w:rPr>
+          <w:b/>
+        </w:rPr>
+        <w:t xml:space="preserve">Evento: </w:t>
+      </w:r>
+      <w:r>
+        <w:t>Agenda disponível para manutenção</w:t>
+      </w:r>
+    </w:p>
+    <w:p>
+      <w:pPr>
+        <w:spacing w:before="240" w:after="240"/>
+      </w:pPr>
+      <w:r>
+        <w:rPr>
+          <w:b/>
+        </w:rPr>
+        <w:t xml:space="preserve">Objetivo: </w:t>
+      </w:r>
+      <w:r>
+        <w:t xml:space="preserve">Enviar agenda com as datas </w:t>
+      </w:r>
+      <w:r>
+        <w:t>disponíveis</w:t>
+      </w:r>
+      <w:r>
+        <w:t>.</w:t>
+      </w:r>
+    </w:p>
+    <w:p>
+      <w:pPr>
+        <w:spacing w:before="240" w:after="240"/>
+        <w:rPr>
+          <w:b/>
+        </w:rPr>
+      </w:pPr>
+      <w:r>
+        <w:rPr>
+          <w:b/>
+        </w:rPr>
+        <w:t>Trabalhador(es) Envolvido(s):</w:t>
+      </w:r>
+    </w:p>
+    <w:p>
+      <w:pPr>
+        <w:spacing w:before="240" w:after="240"/>
+      </w:pPr>
+      <w:r>
+        <w:t>Técnico:</w:t>
       </w:r>
     </w:p>
     <w:p>
@@ -1615,7 +1874,7 @@
         </w:numPr>
       </w:pPr>
       <w:r>
-        <w:t>Envia a agenda disponível para manutenção;</w:t>
+        <w:t>Consulta agenda</w:t>
       </w:r>
     </w:p>
     <w:p>
@@ -1626,7 +1885,96 @@
         </w:numPr>
       </w:pPr>
       <w:r>
-        <w:t>Recebe a data para o agendamento;</w:t>
+        <w:t>Envia a agenda disponível para manutenção;</w:t>
+      </w:r>
+    </w:p>
+    <w:p>
+      <w:pPr>
+        <w:ind w:left="720"/>
+      </w:pPr>
+    </w:p>
+    <w:p>
+      <w:pPr>
+        <w:spacing w:before="240" w:after="240"/>
+        <w:rPr>
+          <w:b/>
+          <w:sz w:val="24"/>
+          <w:szCs w:val="24"/>
+        </w:rPr>
+      </w:pPr>
+      <w:r>
+        <w:rPr>
+          <w:b/>
+          <w:sz w:val="24"/>
+          <w:szCs w:val="24"/>
+        </w:rPr>
+        <w:t>Agendar manutenção</w:t>
+      </w:r>
+    </w:p>
+    <w:p>
+      <w:pPr>
+        <w:spacing w:before="240" w:after="240"/>
+        <w:rPr>
+          <w:sz w:val="26"/>
+          <w:szCs w:val="26"/>
+        </w:rPr>
+      </w:pPr>
+      <w:r>
+        <w:rPr>
+          <w:b/>
+        </w:rPr>
+        <w:t xml:space="preserve">Evento: </w:t>
+      </w:r>
+      <w:r>
+        <w:t>Ag</w:t>
+      </w:r>
+      <w:r>
+        <w:t>endar manutenção do espelho</w:t>
+      </w:r>
+    </w:p>
+    <w:p>
+      <w:pPr>
+        <w:spacing w:before="240" w:after="240"/>
+      </w:pPr>
+      <w:r>
+        <w:rPr>
+          <w:b/>
+        </w:rPr>
+        <w:t xml:space="preserve">Objetivo: </w:t>
+      </w:r>
+      <w:r>
+        <w:rPr>
+          <w:b/>
+        </w:rPr>
+        <w:t>A</w:t>
+      </w:r>
+      <w:r>
+        <w:t>gendar a manutenção</w:t>
+      </w:r>
+      <w:r>
+        <w:t>.</w:t>
+      </w:r>
+    </w:p>
+    <w:p>
+      <w:pPr>
+        <w:spacing w:before="240" w:after="240"/>
+        <w:rPr>
+          <w:b/>
+        </w:rPr>
+      </w:pPr>
+      <w:r>
+        <w:rPr>
+          <w:b/>
+        </w:rPr>
+        <w:t>Trabalhador(es) Envolvido(s):</w:t>
+      </w:r>
+    </w:p>
+    <w:p>
+      <w:pPr>
+        <w:spacing w:before="240" w:after="240"/>
+      </w:pPr>
+      <w:r>
+        <w:t>Técnico:</w:t>
       </w:r>
     </w:p>
     <w:p>
@@ -1635,6 +1983,39 @@
           <w:ilvl w:val="0"/>
           <w:numId w:val="3"/>
         </w:numPr>
+      </w:pPr>
+      <w:r>
+        <w:t>Recebe a data para o agendamento;</w:t>
+      </w:r>
+    </w:p>
+    <w:p>
+      <w:pPr>
+        <w:numPr>
+          <w:ilvl w:val="0"/>
+          <w:numId w:val="3"/>
+        </w:numPr>
+      </w:pPr>
+      <w:r>
+        <w:t>Consulta o pedido;</w:t>
+      </w:r>
+    </w:p>
+    <w:p>
+      <w:pPr>
+        <w:numPr>
+          <w:ilvl w:val="0"/>
+          <w:numId w:val="3"/>
+        </w:numPr>
+      </w:pPr>
+      <w:r>
+        <w:t>Consulta agenda;</w:t>
+      </w:r>
+    </w:p>
+    <w:p>
+      <w:pPr>
+        <w:numPr>
+          <w:ilvl w:val="0"/>
+          <w:numId w:val="3"/>
+        </w:numPr>
         <w:spacing w:after="240"/>
       </w:pPr>
       <w:r>
@@ -1643,12 +2024,7 @@
     </w:p>
     <w:p>
       <w:pPr>
-        <w:spacing w:before="240" w:after="240"/>
-        <w:rPr>
-          <w:b/>
-          <w:sz w:val="24"/>
-          <w:szCs w:val="24"/>
-        </w:rPr>
+        <w:spacing w:after="240"/>
       </w:pPr>
     </w:p>
     <w:p>
@@ -1684,10 +2060,7 @@
         <w:t xml:space="preserve">Evento: </w:t>
       </w:r>
       <w:r>
-        <w:t>Técnico</w:t>
-      </w:r>
-      <w:r>
-        <w:t xml:space="preserve"> realiza a manutenção do Espelho</w:t>
+        <w:t>Técnico realiza a manutenção do Espelho</w:t>
       </w:r>
     </w:p>
     <w:p>
@@ -1723,10 +2096,7 @@
         <w:spacing w:before="240" w:after="240"/>
       </w:pPr>
       <w:r>
-        <w:t>Técnico</w:t>
-      </w:r>
-      <w:r>
-        <w:t>:</w:t>
+        <w:t>Técnico:</w:t>
       </w:r>
     </w:p>
     <w:p>
